--- a/Prosjekt 2 Planlegging Eirik Skjerve.docx
+++ b/Prosjekt 2 Planlegging Eirik Skjerve.docx
@@ -129,7 +129,41 @@
           <w:sz w:val="24"/>
           <w:szCs w:val="24"/>
         </w:rPr>
-        <w:t>Innhold: Nettsida skal inneholde ei hovedside, og to informasjonssider, begge med tekst, bilde og navigering.</w:t>
+        <w:t xml:space="preserve">Innhold: Nettsida skal inneholde ei hovedside, og </w:t>
+      </w:r>
+      <w:r>
+        <w:rPr>
+          <w:rFonts w:ascii="Arial" w:hAnsi="Arial" w:cs="Arial"/>
+          <w:sz w:val="24"/>
+          <w:szCs w:val="24"/>
+        </w:rPr>
+        <w:t>fire</w:t>
+      </w:r>
+      <w:r>
+        <w:rPr>
+          <w:rFonts w:ascii="Arial" w:hAnsi="Arial" w:cs="Arial"/>
+          <w:sz w:val="24"/>
+          <w:szCs w:val="24"/>
+        </w:rPr>
+        <w:t xml:space="preserve"> informasjonssider, </w:t>
+      </w:r>
+      <w:r>
+        <w:rPr>
+          <w:rFonts w:ascii="Arial" w:hAnsi="Arial" w:cs="Arial"/>
+          <w:sz w:val="24"/>
+          <w:szCs w:val="24"/>
+        </w:rPr>
+        <w:t xml:space="preserve">alle </w:t>
+      </w:r>
+      <w:bookmarkStart w:id="0" w:name="_GoBack"/>
+      <w:bookmarkEnd w:id="0"/>
+      <w:r>
+        <w:rPr>
+          <w:rFonts w:ascii="Arial" w:hAnsi="Arial" w:cs="Arial"/>
+          <w:sz w:val="24"/>
+          <w:szCs w:val="24"/>
+        </w:rPr>
+        <w:t>med tekst, bilde og navigering.</w:t>
       </w:r>
     </w:p>
     <w:p>
@@ -236,65 +270,21 @@
         </w:rPr>
         <w:br/>
       </w:r>
-      <w:proofErr w:type="spellStart"/>
-      <w:r>
-        <w:rPr>
-          <w:rFonts w:ascii="Arial" w:hAnsi="Arial" w:cs="Arial"/>
-          <w:sz w:val="24"/>
-          <w:szCs w:val="24"/>
-        </w:rPr>
-        <w:t>Tekstboksar</w:t>
-      </w:r>
-      <w:proofErr w:type="spellEnd"/>
-      <w:r>
-        <w:rPr>
-          <w:rFonts w:ascii="Arial" w:hAnsi="Arial" w:cs="Arial"/>
-          <w:sz w:val="24"/>
-          <w:szCs w:val="24"/>
-        </w:rPr>
-        <w:t xml:space="preserve"> med informasjon, kanskje også </w:t>
-      </w:r>
-      <w:proofErr w:type="spellStart"/>
-      <w:r>
-        <w:rPr>
-          <w:rFonts w:ascii="Arial" w:hAnsi="Arial" w:cs="Arial"/>
-          <w:sz w:val="24"/>
-          <w:szCs w:val="24"/>
-        </w:rPr>
-        <w:t>bilete</w:t>
-      </w:r>
-      <w:proofErr w:type="spellEnd"/>
-      <w:r>
-        <w:rPr>
-          <w:rFonts w:ascii="Arial" w:hAnsi="Arial" w:cs="Arial"/>
-          <w:sz w:val="24"/>
-          <w:szCs w:val="24"/>
-        </w:rPr>
-        <w:t xml:space="preserve"> for å illustrere </w:t>
-      </w:r>
-      <w:proofErr w:type="spellStart"/>
-      <w:r>
-        <w:rPr>
-          <w:rFonts w:ascii="Arial" w:hAnsi="Arial" w:cs="Arial"/>
-          <w:sz w:val="24"/>
-          <w:szCs w:val="24"/>
-        </w:rPr>
-        <w:t>noko</w:t>
-      </w:r>
-      <w:proofErr w:type="spellEnd"/>
-      <w:r>
-        <w:rPr>
-          <w:rFonts w:ascii="Arial" w:hAnsi="Arial" w:cs="Arial"/>
-          <w:sz w:val="24"/>
-          <w:szCs w:val="24"/>
-        </w:rPr>
-        <w:t xml:space="preserve"> i teksten.</w:t>
-      </w:r>
-      <w:r>
-        <w:rPr>
-          <w:rFonts w:ascii="Arial" w:hAnsi="Arial" w:cs="Arial"/>
-          <w:sz w:val="24"/>
-          <w:szCs w:val="24"/>
+      <w:r>
+        <w:rPr>
+          <w:rFonts w:ascii="Arial" w:hAnsi="Arial" w:cs="Arial"/>
+          <w:sz w:val="24"/>
+          <w:szCs w:val="24"/>
+          <w:lang w:val="nn-NO"/>
+        </w:rPr>
+        <w:t>Tekstboksar med informasjon, kanskje også bilete for å illustrere noko i teksten.</w:t>
+      </w:r>
+      <w:r>
+        <w:rPr>
+          <w:rFonts w:ascii="Arial" w:hAnsi="Arial" w:cs="Arial"/>
+          <w:sz w:val="24"/>
+          <w:szCs w:val="24"/>
+          <w:lang w:val="nn-NO"/>
         </w:rPr>
         <w:br/>
       </w:r>
@@ -396,8 +386,6 @@
         </w:rPr>
         <w:br/>
       </w:r>
-      <w:bookmarkStart w:id="0" w:name="_GoBack"/>
-      <w:bookmarkEnd w:id="0"/>
       <w:r>
         <w:rPr>
           <w:rFonts w:ascii="Arial" w:hAnsi="Arial" w:cs="Arial"/>
